--- a/Week_02/GC.docx
+++ b/Week_02/GC.docx
@@ -1,6 +1,6 @@
 
 <file path=word/document.xml><?xml version="1.0" encoding="utf-8"?>
-<w:document xmlns:wpc="http://schemas.microsoft.com/office/word/2010/wordprocessingCanvas" xmlns:mc="http://schemas.openxmlformats.org/markup-compatibility/2006" xmlns:o="urn:schemas-microsoft-com:office:office" xmlns:r="http://schemas.openxmlformats.org/officeDocument/2006/relationships" xmlns:m="http://schemas.openxmlformats.org/officeDocument/2006/math" xmlns:v="urn:schemas-microsoft-com:vml" xmlns:wp14="http://schemas.microsoft.com/office/word/2010/wordprocessingDrawing" xmlns:wp="http://schemas.openxmlformats.org/drawingml/2006/wordprocessingDrawing" xmlns:w10="urn:schemas-microsoft-com:office:word" xmlns:w="http://schemas.openxmlformats.org/wordprocessingml/2006/main" xmlns:w14="http://schemas.microsoft.com/office/word/2010/wordml" xmlns:w15="http://schemas.microsoft.com/office/word/2012/wordml" xmlns:wpg="http://schemas.microsoft.com/office/word/2010/wordprocessingGroup" xmlns:wpi="http://schemas.microsoft.com/office/word/2010/wordprocessingInk" xmlns:wne="http://schemas.microsoft.com/office/word/2006/wordml" xmlns:wps="http://schemas.microsoft.com/office/word/2010/wordprocessingShape" mc:Ignorable="w14 w15 wp14">
+<w:document xmlns:wpc="http://schemas.microsoft.com/office/word/2010/wordprocessingCanvas" xmlns:cx="http://schemas.microsoft.com/office/drawing/2014/chartex" xmlns:cx1="http://schemas.microsoft.com/office/drawing/2015/9/8/chartex" xmlns:cx2="http://schemas.microsoft.com/office/drawing/2015/10/21/chartex" xmlns:cx3="http://schemas.microsoft.com/office/drawing/2016/5/9/chartex" xmlns:cx4="http://schemas.microsoft.com/office/drawing/2016/5/10/chartex" xmlns:cx5="http://schemas.microsoft.com/office/drawing/2016/5/11/chartex" xmlns:cx6="http://schemas.microsoft.com/office/drawing/2016/5/12/chartex" xmlns:cx7="http://schemas.microsoft.com/office/drawing/2016/5/13/chartex" xmlns:cx8="http://schemas.microsoft.com/office/drawing/2016/5/14/chartex" xmlns:mc="http://schemas.openxmlformats.org/markup-compatibility/2006" xmlns:aink="http://schemas.microsoft.com/office/drawing/2016/ink" xmlns:am3d="http://schemas.microsoft.com/office/drawing/2017/model3d" xmlns:o="urn:schemas-microsoft-com:office:office" xmlns:r="http://schemas.openxmlformats.org/officeDocument/2006/relationships" xmlns:m="http://schemas.openxmlformats.org/officeDocument/2006/math" xmlns:v="urn:schemas-microsoft-com:vml" xmlns:wp14="http://schemas.microsoft.com/office/word/2010/wordprocessingDrawing" xmlns:wp="http://schemas.openxmlformats.org/drawingml/2006/wordprocessingDrawing" xmlns:w10="urn:schemas-microsoft-com:office:word" xmlns:w="http://schemas.openxmlformats.org/wordprocessingml/2006/main" xmlns:w14="http://schemas.microsoft.com/office/word/2010/wordml" xmlns:w15="http://schemas.microsoft.com/office/word/2012/wordml" xmlns:w16cid="http://schemas.microsoft.com/office/word/2016/wordml/cid" xmlns:w16se="http://schemas.microsoft.com/office/word/2015/wordml/symex" xmlns:wpg="http://schemas.microsoft.com/office/word/2010/wordprocessingGroup" xmlns:wpi="http://schemas.microsoft.com/office/word/2010/wordprocessingInk" xmlns:wne="http://schemas.microsoft.com/office/word/2006/wordml" xmlns:wps="http://schemas.microsoft.com/office/word/2010/wordprocessingShape" mc:Ignorable="w14 w15 w16se w16cid wp14">
   <w:body>
     <w:p>
       <w:pPr>
@@ -189,9 +189,6 @@
           <w:numId w:val="2"/>
         </w:numPr>
         <w:ind w:firstLineChars="0"/>
-        <w:rPr>
-          <w:rFonts w:hint="eastAsia"/>
-        </w:rPr>
       </w:pPr>
       <w:r>
         <w:rPr>
@@ -244,9 +241,6 @@
       <w:pPr>
         <w:pStyle w:val="a3"/>
         <w:ind w:left="360" w:firstLineChars="0" w:firstLine="0"/>
-        <w:rPr>
-          <w:rFonts w:hint="eastAsia"/>
-        </w:rPr>
       </w:pPr>
     </w:p>
     <w:p>
@@ -1069,15 +1063,704 @@
         <w:pStyle w:val="a3"/>
         <w:ind w:left="1080" w:firstLineChars="0" w:firstLine="0"/>
         <w:jc w:val="center"/>
-        <w:rPr>
-          <w:rFonts w:hint="eastAsia"/>
-        </w:rPr>
       </w:pPr>
     </w:p>
     <w:p>
       <w:pPr>
         <w:pStyle w:val="a3"/>
-        <w:ind w:left="360" w:firstLineChars="0" w:firstLine="0"/>
+        <w:numPr>
+          <w:ilvl w:val="0"/>
+          <w:numId w:val="1"/>
+        </w:numPr>
+        <w:ind w:firstLineChars="0"/>
+      </w:pPr>
+      <w:r>
+        <w:t>CMS</w:t>
+      </w:r>
+    </w:p>
+    <w:p>
+      <w:pPr>
+        <w:pStyle w:val="a3"/>
+        <w:numPr>
+          <w:ilvl w:val="0"/>
+          <w:numId w:val="4"/>
+        </w:numPr>
+        <w:ind w:firstLineChars="0"/>
+      </w:pPr>
+      <w:r>
+        <w:rPr>
+          <w:rFonts w:hint="eastAsia"/>
+        </w:rPr>
+        <w:t>C</w:t>
+      </w:r>
+      <w:r>
+        <w:t>MS</w:t>
+      </w:r>
+      <w:r>
+        <w:rPr>
+          <w:rFonts w:hint="eastAsia"/>
+        </w:rPr>
+        <w:t>算法中，</w:t>
+      </w:r>
+      <w:r>
+        <w:t>Initial Mark</w:t>
+      </w:r>
+      <w:r>
+        <w:rPr>
+          <w:rFonts w:hint="eastAsia"/>
+        </w:rPr>
+        <w:t>与</w:t>
+      </w:r>
+      <w:r>
+        <w:t>Final Remark</w:t>
+      </w:r>
+      <w:r>
+        <w:rPr>
+          <w:rFonts w:hint="eastAsia"/>
+        </w:rPr>
+        <w:t>阶段均会</w:t>
+      </w:r>
+      <w:r>
+        <w:rPr>
+          <w:rFonts w:hint="eastAsia"/>
+        </w:rPr>
+        <w:t>S</w:t>
+      </w:r>
+      <w:r>
+        <w:t>TW</w:t>
+      </w:r>
+    </w:p>
+    <w:p>
+      <w:pPr>
+        <w:pStyle w:val="a3"/>
+        <w:numPr>
+          <w:ilvl w:val="0"/>
+          <w:numId w:val="4"/>
+        </w:numPr>
+        <w:ind w:firstLineChars="0"/>
+      </w:pPr>
+      <w:proofErr w:type="spellStart"/>
+      <w:r>
+        <w:t>CMSInitiatingOccupancyFraction</w:t>
+      </w:r>
+      <w:proofErr w:type="spellEnd"/>
+      <w:r>
+        <w:rPr>
+          <w:rFonts w:hint="eastAsia"/>
+        </w:rPr>
+        <w:t>控制触发第一次</w:t>
+      </w:r>
+      <w:r>
+        <w:rPr>
+          <w:rFonts w:hint="eastAsia"/>
+        </w:rPr>
+        <w:t>C</w:t>
+      </w:r>
+      <w:r>
+        <w:t>MS</w:t>
+      </w:r>
+      <w:r>
+        <w:rPr>
+          <w:rFonts w:hint="eastAsia"/>
+        </w:rPr>
+        <w:t>回收时老年代空间的占用率，</w:t>
+      </w:r>
+      <w:r>
+        <w:rPr>
+          <w:rFonts w:hint="eastAsia"/>
+        </w:rPr>
+        <w:t>默认为</w:t>
+      </w:r>
+      <w:r>
+        <w:rPr>
+          <w:rFonts w:hint="eastAsia"/>
+        </w:rPr>
+        <w:t>9</w:t>
+      </w:r>
+      <w:r>
+        <w:t>2%</w:t>
+      </w:r>
+      <w:r>
+        <w:rPr>
+          <w:rFonts w:hint="eastAsia"/>
+        </w:rPr>
+        <w:t>；</w:t>
+      </w:r>
+      <w:proofErr w:type="spellStart"/>
+      <w:r>
+        <w:t>UseCMSInitiatingOccupancyOnly</w:t>
+      </w:r>
+      <w:proofErr w:type="spellEnd"/>
+      <w:r>
+        <w:rPr>
+          <w:rFonts w:hint="eastAsia"/>
+        </w:rPr>
+        <w:t>参数如果为</w:t>
+      </w:r>
+      <w:r>
+        <w:t>false</w:t>
+      </w:r>
+      <w:r>
+        <w:rPr>
+          <w:rFonts w:hint="eastAsia"/>
+        </w:rPr>
+        <w:t>，除第一次</w:t>
+      </w:r>
+      <w:r>
+        <w:t>CMS</w:t>
+      </w:r>
+      <w:r>
+        <w:rPr>
+          <w:rFonts w:hint="eastAsia"/>
+        </w:rPr>
+        <w:t>回收，后续回收的空间占用率则自动调整</w:t>
+      </w:r>
+    </w:p>
+    <w:p>
+      <w:pPr>
+        <w:pStyle w:val="a3"/>
+        <w:numPr>
+          <w:ilvl w:val="0"/>
+          <w:numId w:val="4"/>
+        </w:numPr>
+        <w:ind w:firstLineChars="0"/>
+      </w:pPr>
+      <w:proofErr w:type="spellStart"/>
+      <w:r>
+        <w:rPr>
+          <w:rFonts w:hint="eastAsia"/>
+        </w:rPr>
+        <w:t>Xm</w:t>
+      </w:r>
+      <w:r>
+        <w:t>x</w:t>
+      </w:r>
+      <w:proofErr w:type="spellEnd"/>
+      <w:r>
+        <w:t xml:space="preserve"> </w:t>
+      </w:r>
+      <w:proofErr w:type="spellStart"/>
+      <w:r>
+        <w:t>Xms</w:t>
+      </w:r>
+      <w:proofErr w:type="spellEnd"/>
+      <w:r>
+        <w:rPr>
+          <w:rFonts w:hint="eastAsia"/>
+        </w:rPr>
+        <w:t>设置为</w:t>
+      </w:r>
+      <w:r>
+        <w:rPr>
+          <w:rFonts w:hint="eastAsia"/>
+        </w:rPr>
+        <w:t>5</w:t>
+      </w:r>
+      <w:r>
+        <w:t>12M</w:t>
+      </w:r>
+      <w:r>
+        <w:rPr>
+          <w:rFonts w:hint="eastAsia"/>
+        </w:rPr>
+        <w:t>时，</w:t>
+      </w:r>
+      <w:r>
+        <w:rPr>
+          <w:rFonts w:hint="eastAsia"/>
+        </w:rPr>
+        <w:t>在并发清理阶段，</w:t>
+      </w:r>
+      <w:r>
+        <w:rPr>
+          <w:rFonts w:hint="eastAsia"/>
+        </w:rPr>
+        <w:t>出现了</w:t>
+      </w:r>
+      <w:r>
+        <w:rPr>
+          <w:rFonts w:hint="eastAsia"/>
+        </w:rPr>
+        <w:t>Concurrent  Mode Failure</w:t>
+      </w:r>
+      <w:r>
+        <w:rPr>
+          <w:rFonts w:hint="eastAsia"/>
+        </w:rPr>
+        <w:t>错误，表示</w:t>
+      </w:r>
+      <w:r>
+        <w:rPr>
+          <w:rFonts w:hint="eastAsia"/>
+        </w:rPr>
+        <w:t>并发模式失败</w:t>
+      </w:r>
+      <w:r>
+        <w:rPr>
+          <w:rFonts w:hint="eastAsia"/>
+        </w:rPr>
+        <w:t>，说明</w:t>
+      </w:r>
+      <w:r>
+        <w:rPr>
+          <w:rFonts w:hint="eastAsia"/>
+        </w:rPr>
+        <w:t>在</w:t>
+      </w:r>
+      <w:r>
+        <w:rPr>
+          <w:rFonts w:hint="eastAsia"/>
+        </w:rPr>
+        <w:t>C</w:t>
+      </w:r>
+      <w:r>
+        <w:t>MS</w:t>
+      </w:r>
+      <w:r>
+        <w:rPr>
+          <w:rFonts w:hint="eastAsia"/>
+        </w:rPr>
+        <w:t>阶段</w:t>
+      </w:r>
+      <w:r>
+        <w:rPr>
+          <w:rFonts w:hint="eastAsia"/>
+        </w:rPr>
+        <w:t>老年代的空间不足以容纳应用产生的垃圾</w:t>
+      </w:r>
+      <w:r>
+        <w:rPr>
+          <w:rFonts w:hint="eastAsia"/>
+        </w:rPr>
+        <w:t>。</w:t>
+      </w:r>
+      <w:r>
+        <w:rPr>
+          <w:rFonts w:hint="eastAsia"/>
+        </w:rPr>
+        <w:t>此时</w:t>
+      </w:r>
+      <w:r>
+        <w:rPr>
+          <w:rFonts w:hint="eastAsia"/>
+        </w:rPr>
+        <w:t>C</w:t>
+      </w:r>
+      <w:r>
+        <w:t>MS</w:t>
+      </w:r>
+      <w:proofErr w:type="gramStart"/>
+      <w:r>
+        <w:rPr>
+          <w:rFonts w:hint="eastAsia"/>
+        </w:rPr>
+        <w:t>回收器</w:t>
+      </w:r>
+      <w:proofErr w:type="gramEnd"/>
+      <w:r>
+        <w:rPr>
+          <w:rFonts w:hint="eastAsia"/>
+        </w:rPr>
+        <w:t>将退化至</w:t>
+      </w:r>
+      <w:r>
+        <w:rPr>
+          <w:rFonts w:hint="eastAsia"/>
+        </w:rPr>
+        <w:t>s</w:t>
+      </w:r>
+      <w:r>
+        <w:t xml:space="preserve">erial-old </w:t>
+      </w:r>
+      <w:r>
+        <w:rPr>
+          <w:rFonts w:hint="eastAsia"/>
+        </w:rPr>
+        <w:t>回收器，从图中可见消耗用时用了</w:t>
+      </w:r>
+      <w:r>
+        <w:rPr>
+          <w:rFonts w:hint="eastAsia"/>
+        </w:rPr>
+        <w:t>0.</w:t>
+      </w:r>
+      <w:r>
+        <w:t>07</w:t>
+      </w:r>
+      <w:r>
+        <w:rPr>
+          <w:rFonts w:hint="eastAsia"/>
+        </w:rPr>
+        <w:t>s</w:t>
+      </w:r>
+      <w:r>
+        <w:rPr>
+          <w:rFonts w:hint="eastAsia"/>
+        </w:rPr>
+        <w:t>，相比并行</w:t>
+      </w:r>
+      <w:r>
+        <w:rPr>
+          <w:rFonts w:hint="eastAsia"/>
+        </w:rPr>
+        <w:t>G</w:t>
+      </w:r>
+      <w:r>
+        <w:t>C</w:t>
+      </w:r>
+      <w:r>
+        <w:rPr>
+          <w:rFonts w:hint="eastAsia"/>
+        </w:rPr>
+        <w:t>，从日志上看，</w:t>
+      </w:r>
+      <w:r>
+        <w:rPr>
+          <w:rFonts w:hint="eastAsia"/>
+        </w:rPr>
+        <w:t>F</w:t>
+      </w:r>
+      <w:r>
+        <w:t>GC</w:t>
+      </w:r>
+      <w:r>
+        <w:rPr>
+          <w:rFonts w:hint="eastAsia"/>
+        </w:rPr>
+        <w:t>回收耗时用了</w:t>
+      </w:r>
+      <w:r>
+        <w:rPr>
+          <w:rFonts w:hint="eastAsia"/>
+        </w:rPr>
+        <w:t>0</w:t>
+      </w:r>
+      <w:r>
+        <w:t>.04</w:t>
+      </w:r>
+      <w:r>
+        <w:rPr>
+          <w:rFonts w:hint="eastAsia"/>
+        </w:rPr>
+        <w:t>s</w:t>
+      </w:r>
+      <w:r>
+        <w:rPr>
+          <w:rFonts w:hint="eastAsia"/>
+        </w:rPr>
+        <w:t>，退化程序较严重。</w:t>
+      </w:r>
+    </w:p>
+    <w:p>
+      <w:pPr>
+        <w:pStyle w:val="a3"/>
+        <w:ind w:left="1080" w:firstLineChars="0" w:firstLine="0"/>
+        <w:rPr>
+          <w:rFonts w:hint="eastAsia"/>
+        </w:rPr>
+      </w:pPr>
+      <w:r>
+        <w:rPr>
+          <w:noProof/>
+        </w:rPr>
+        <w:drawing>
+          <wp:inline distT="0" distB="0" distL="0" distR="0" wp14:anchorId="5F0D94C7" wp14:editId="6075C542">
+            <wp:extent cx="5274310" cy="71120"/>
+            <wp:effectExtent l="0" t="0" r="2540" b="5080"/>
+            <wp:docPr id="3" name="图片 3"/>
+            <wp:cNvGraphicFramePr>
+              <a:graphicFrameLocks xmlns:a="http://schemas.openxmlformats.org/drawingml/2006/main" noChangeAspect="1"/>
+            </wp:cNvGraphicFramePr>
+            <a:graphic xmlns:a="http://schemas.openxmlformats.org/drawingml/2006/main">
+              <a:graphicData uri="http://schemas.openxmlformats.org/drawingml/2006/picture">
+                <pic:pic xmlns:pic="http://schemas.openxmlformats.org/drawingml/2006/picture">
+                  <pic:nvPicPr>
+                    <pic:cNvPr id="1" name=""/>
+                    <pic:cNvPicPr/>
+                  </pic:nvPicPr>
+                  <pic:blipFill>
+                    <a:blip r:embed="rId6"/>
+                    <a:stretch>
+                      <a:fillRect/>
+                    </a:stretch>
+                  </pic:blipFill>
+                  <pic:spPr>
+                    <a:xfrm>
+                      <a:off x="0" y="0"/>
+                      <a:ext cx="5274310" cy="71120"/>
+                    </a:xfrm>
+                    <a:prstGeom prst="rect">
+                      <a:avLst/>
+                    </a:prstGeom>
+                  </pic:spPr>
+                </pic:pic>
+              </a:graphicData>
+            </a:graphic>
+          </wp:inline>
+        </w:drawing>
+      </w:r>
+    </w:p>
+    <w:p>
+      <w:pPr>
+        <w:pStyle w:val="a3"/>
+        <w:numPr>
+          <w:ilvl w:val="0"/>
+          <w:numId w:val="4"/>
+        </w:numPr>
+        <w:ind w:firstLineChars="0"/>
+      </w:pPr>
+      <w:r>
+        <w:rPr>
+          <w:rFonts w:hint="eastAsia"/>
+        </w:rPr>
+        <w:t>设置为</w:t>
+      </w:r>
+      <w:r>
+        <w:rPr>
+          <w:rFonts w:hint="eastAsia"/>
+        </w:rPr>
+        <w:t>4</w:t>
+      </w:r>
+      <w:r>
+        <w:t>G</w:t>
+      </w:r>
+      <w:r>
+        <w:rPr>
+          <w:rFonts w:hint="eastAsia"/>
+        </w:rPr>
+        <w:t>后，程序</w:t>
+      </w:r>
+      <w:r>
+        <w:rPr>
+          <w:rFonts w:hint="eastAsia"/>
+        </w:rPr>
+        <w:t>进行了</w:t>
+      </w:r>
+      <w:r>
+        <w:rPr>
+          <w:rFonts w:hint="eastAsia"/>
+        </w:rPr>
+        <w:t>3</w:t>
+      </w:r>
+      <w:r>
+        <w:rPr>
+          <w:rFonts w:hint="eastAsia"/>
+        </w:rPr>
+        <w:t>次</w:t>
+      </w:r>
+      <w:r>
+        <w:rPr>
+          <w:rFonts w:hint="eastAsia"/>
+        </w:rPr>
+        <w:t>Y</w:t>
+      </w:r>
+      <w:r>
+        <w:t>GC</w:t>
+      </w:r>
+      <w:r>
+        <w:rPr>
+          <w:rFonts w:hint="eastAsia"/>
+        </w:rPr>
+        <w:t>，相同</w:t>
+      </w:r>
+      <w:proofErr w:type="spellStart"/>
+      <w:r>
+        <w:rPr>
+          <w:rFonts w:hint="eastAsia"/>
+        </w:rPr>
+        <w:t>Xm</w:t>
+      </w:r>
+      <w:r>
+        <w:t>s</w:t>
+      </w:r>
+      <w:proofErr w:type="spellEnd"/>
+      <w:r>
+        <w:t xml:space="preserve"> </w:t>
+      </w:r>
+      <w:proofErr w:type="spellStart"/>
+      <w:r>
+        <w:t>Xmx</w:t>
+      </w:r>
+      <w:proofErr w:type="spellEnd"/>
+      <w:r>
+        <w:rPr>
+          <w:rFonts w:hint="eastAsia"/>
+        </w:rPr>
+        <w:t>参数的并行</w:t>
+      </w:r>
+      <w:r>
+        <w:rPr>
+          <w:rFonts w:hint="eastAsia"/>
+        </w:rPr>
+        <w:t>G</w:t>
+      </w:r>
+      <w:r>
+        <w:t>C</w:t>
+      </w:r>
+      <w:r>
+        <w:rPr>
+          <w:rFonts w:hint="eastAsia"/>
+        </w:rPr>
+        <w:t>只触发了</w:t>
+      </w:r>
+      <w:r>
+        <w:rPr>
+          <w:rFonts w:hint="eastAsia"/>
+        </w:rPr>
+        <w:t>1</w:t>
+      </w:r>
+      <w:r>
+        <w:rPr>
+          <w:rFonts w:hint="eastAsia"/>
+        </w:rPr>
+        <w:t>次</w:t>
+      </w:r>
+      <w:r>
+        <w:rPr>
+          <w:rFonts w:hint="eastAsia"/>
+        </w:rPr>
+        <w:t>Y</w:t>
+      </w:r>
+      <w:r>
+        <w:t>GC</w:t>
+      </w:r>
+      <w:r>
+        <w:rPr>
+          <w:rFonts w:hint="eastAsia"/>
+        </w:rPr>
+        <w:t>，区别原因在于两种回收策略默认的新生代大小不同：</w:t>
+      </w:r>
+      <w:r>
+        <w:rPr>
+          <w:rFonts w:hint="eastAsia"/>
+        </w:rPr>
+        <w:t>C</w:t>
+      </w:r>
+      <w:r>
+        <w:t xml:space="preserve">MS </w:t>
+      </w:r>
+      <w:r>
+        <w:rPr>
+          <w:rFonts w:hint="eastAsia"/>
+        </w:rPr>
+        <w:t>中</w:t>
+      </w:r>
+      <w:proofErr w:type="spellStart"/>
+      <w:r>
+        <w:rPr>
+          <w:rFonts w:hint="eastAsia"/>
+        </w:rPr>
+        <w:t>M</w:t>
+      </w:r>
+      <w:r>
+        <w:t>axNewSize</w:t>
+      </w:r>
+      <w:proofErr w:type="spellEnd"/>
+      <w:r>
+        <w:t xml:space="preserve"> </w:t>
+      </w:r>
+      <w:r>
+        <w:rPr>
+          <w:rFonts w:hint="eastAsia"/>
+        </w:rPr>
+        <w:t>与</w:t>
+      </w:r>
+      <w:proofErr w:type="spellStart"/>
+      <w:r>
+        <w:rPr>
+          <w:rFonts w:hint="eastAsia"/>
+        </w:rPr>
+        <w:t>N</w:t>
+      </w:r>
+      <w:r>
+        <w:t>ewSize</w:t>
+      </w:r>
+      <w:proofErr w:type="spellEnd"/>
+      <w:r>
+        <w:rPr>
+          <w:rFonts w:hint="eastAsia"/>
+        </w:rPr>
+        <w:t>均为</w:t>
+      </w:r>
+      <w:r>
+        <w:t>697933824</w:t>
+      </w:r>
+      <w:r>
+        <w:rPr>
+          <w:rFonts w:hint="eastAsia"/>
+        </w:rPr>
+        <w:t>，而并行</w:t>
+      </w:r>
+      <w:r>
+        <w:rPr>
+          <w:rFonts w:hint="eastAsia"/>
+        </w:rPr>
+        <w:t>G</w:t>
+      </w:r>
+      <w:r>
+        <w:t>C</w:t>
+      </w:r>
+      <w:r>
+        <w:rPr>
+          <w:rFonts w:hint="eastAsia"/>
+        </w:rPr>
+        <w:t>中新生代大小为</w:t>
+      </w:r>
+      <w:r>
+        <w:rPr>
+          <w:rFonts w:hint="eastAsia"/>
+        </w:rPr>
+        <w:t>4</w:t>
+      </w:r>
+      <w:r>
+        <w:t>G/3</w:t>
+      </w:r>
+      <w:r>
+        <w:rPr>
+          <w:rFonts w:hint="eastAsia"/>
+        </w:rPr>
+        <w:t>，大于</w:t>
+      </w:r>
+      <w:r>
+        <w:rPr>
+          <w:rFonts w:hint="eastAsia"/>
+        </w:rPr>
+        <w:t>C</w:t>
+      </w:r>
+      <w:r>
+        <w:t>MS</w:t>
+      </w:r>
+      <w:r>
+        <w:rPr>
+          <w:rFonts w:hint="eastAsia"/>
+        </w:rPr>
+        <w:t>新生</w:t>
+      </w:r>
+      <w:r>
+        <w:rPr>
+          <w:rFonts w:hint="eastAsia"/>
+        </w:rPr>
+        <w:lastRenderedPageBreak/>
+        <w:t>代大小，所以</w:t>
+      </w:r>
+      <w:r>
+        <w:rPr>
+          <w:rFonts w:hint="eastAsia"/>
+        </w:rPr>
+        <w:t>Y</w:t>
+      </w:r>
+      <w:r>
+        <w:t>GC</w:t>
+      </w:r>
+      <w:r>
+        <w:rPr>
+          <w:rFonts w:hint="eastAsia"/>
+        </w:rPr>
+        <w:t>频率较小。</w:t>
+      </w:r>
+    </w:p>
+    <w:p>
+      <w:pPr>
         <w:rPr>
           <w:rFonts w:hint="eastAsia"/>
         </w:rPr>
@@ -1096,8 +1779,8 @@
 </file>
 
 <file path=word/numbering.xml><?xml version="1.0" encoding="utf-8"?>
-<w:numbering xmlns:wpc="http://schemas.microsoft.com/office/word/2010/wordprocessingCanvas" xmlns:mc="http://schemas.openxmlformats.org/markup-compatibility/2006" xmlns:o="urn:schemas-microsoft-com:office:office" xmlns:r="http://schemas.openxmlformats.org/officeDocument/2006/relationships" xmlns:m="http://schemas.openxmlformats.org/officeDocument/2006/math" xmlns:v="urn:schemas-microsoft-com:vml" xmlns:wp14="http://schemas.microsoft.com/office/word/2010/wordprocessingDrawing" xmlns:wp="http://schemas.openxmlformats.org/drawingml/2006/wordprocessingDrawing" xmlns:w10="urn:schemas-microsoft-com:office:word" xmlns:w="http://schemas.openxmlformats.org/wordprocessingml/2006/main" xmlns:w14="http://schemas.microsoft.com/office/word/2010/wordml" xmlns:w15="http://schemas.microsoft.com/office/word/2012/wordml" xmlns:wpg="http://schemas.microsoft.com/office/word/2010/wordprocessingGroup" xmlns:wpi="http://schemas.microsoft.com/office/word/2010/wordprocessingInk" xmlns:wne="http://schemas.microsoft.com/office/word/2006/wordml" xmlns:wps="http://schemas.microsoft.com/office/word/2010/wordprocessingShape" mc:Ignorable="w14 w15 wp14">
-  <w:abstractNum w:abstractNumId="0">
+<w:numbering xmlns:wpc="http://schemas.microsoft.com/office/word/2010/wordprocessingCanvas" xmlns:cx="http://schemas.microsoft.com/office/drawing/2014/chartex" xmlns:cx1="http://schemas.microsoft.com/office/drawing/2015/9/8/chartex" xmlns:cx2="http://schemas.microsoft.com/office/drawing/2015/10/21/chartex" xmlns:cx3="http://schemas.microsoft.com/office/drawing/2016/5/9/chartex" xmlns:cx4="http://schemas.microsoft.com/office/drawing/2016/5/10/chartex" xmlns:cx5="http://schemas.microsoft.com/office/drawing/2016/5/11/chartex" xmlns:cx6="http://schemas.microsoft.com/office/drawing/2016/5/12/chartex" xmlns:cx7="http://schemas.microsoft.com/office/drawing/2016/5/13/chartex" xmlns:cx8="http://schemas.microsoft.com/office/drawing/2016/5/14/chartex" xmlns:mc="http://schemas.openxmlformats.org/markup-compatibility/2006" xmlns:aink="http://schemas.microsoft.com/office/drawing/2016/ink" xmlns:am3d="http://schemas.microsoft.com/office/drawing/2017/model3d" xmlns:o="urn:schemas-microsoft-com:office:office" xmlns:r="http://schemas.openxmlformats.org/officeDocument/2006/relationships" xmlns:m="http://schemas.openxmlformats.org/officeDocument/2006/math" xmlns:v="urn:schemas-microsoft-com:vml" xmlns:wp14="http://schemas.microsoft.com/office/word/2010/wordprocessingDrawing" xmlns:wp="http://schemas.openxmlformats.org/drawingml/2006/wordprocessingDrawing" xmlns:w10="urn:schemas-microsoft-com:office:word" xmlns:w="http://schemas.openxmlformats.org/wordprocessingml/2006/main" xmlns:w14="http://schemas.microsoft.com/office/word/2010/wordml" xmlns:w15="http://schemas.microsoft.com/office/word/2012/wordml" xmlns:w16cid="http://schemas.microsoft.com/office/word/2016/wordml/cid" xmlns:w16se="http://schemas.microsoft.com/office/word/2015/wordml/symex" xmlns:wpg="http://schemas.microsoft.com/office/word/2010/wordprocessingGroup" xmlns:wpi="http://schemas.microsoft.com/office/word/2010/wordprocessingInk" xmlns:wne="http://schemas.microsoft.com/office/word/2006/wordml" xmlns:wps="http://schemas.microsoft.com/office/word/2010/wordprocessingShape" mc:Ignorable="w14 w15 w16se w16cid wp14">
+  <w:abstractNum w:abstractNumId="0" w15:restartNumberingAfterBreak="0">
     <w:nsid w:val="2DA721F7"/>
     <w:multiLevelType w:val="hybridMultilevel"/>
     <w:tmpl w:val="317E3AD0"/>
@@ -1186,7 +1869,96 @@
       </w:pPr>
     </w:lvl>
   </w:abstractNum>
-  <w:abstractNum w:abstractNumId="1">
+  <w:abstractNum w:abstractNumId="1" w15:restartNumberingAfterBreak="0">
+    <w:nsid w:val="48220F01"/>
+    <w:multiLevelType w:val="hybridMultilevel"/>
+    <w:tmpl w:val="C0AE8644"/>
+    <w:lvl w:ilvl="0" w:tplc="C472E63A">
+      <w:start w:val="1"/>
+      <w:numFmt w:val="decimal"/>
+      <w:lvlText w:val="（%1）"/>
+      <w:lvlJc w:val="left"/>
+      <w:pPr>
+        <w:ind w:left="1080" w:hanging="720"/>
+      </w:pPr>
+      <w:rPr>
+        <w:rFonts w:hint="default"/>
+      </w:rPr>
+    </w:lvl>
+    <w:lvl w:ilvl="1" w:tplc="04090019" w:tentative="1">
+      <w:start w:val="1"/>
+      <w:numFmt w:val="lowerLetter"/>
+      <w:lvlText w:val="%2)"/>
+      <w:lvlJc w:val="left"/>
+      <w:pPr>
+        <w:ind w:left="1200" w:hanging="420"/>
+      </w:pPr>
+    </w:lvl>
+    <w:lvl w:ilvl="2" w:tplc="0409001B" w:tentative="1">
+      <w:start w:val="1"/>
+      <w:numFmt w:val="lowerRoman"/>
+      <w:lvlText w:val="%3."/>
+      <w:lvlJc w:val="right"/>
+      <w:pPr>
+        <w:ind w:left="1620" w:hanging="420"/>
+      </w:pPr>
+    </w:lvl>
+    <w:lvl w:ilvl="3" w:tplc="0409000F" w:tentative="1">
+      <w:start w:val="1"/>
+      <w:numFmt w:val="decimal"/>
+      <w:lvlText w:val="%4."/>
+      <w:lvlJc w:val="left"/>
+      <w:pPr>
+        <w:ind w:left="2040" w:hanging="420"/>
+      </w:pPr>
+    </w:lvl>
+    <w:lvl w:ilvl="4" w:tplc="04090019" w:tentative="1">
+      <w:start w:val="1"/>
+      <w:numFmt w:val="lowerLetter"/>
+      <w:lvlText w:val="%5)"/>
+      <w:lvlJc w:val="left"/>
+      <w:pPr>
+        <w:ind w:left="2460" w:hanging="420"/>
+      </w:pPr>
+    </w:lvl>
+    <w:lvl w:ilvl="5" w:tplc="0409001B" w:tentative="1">
+      <w:start w:val="1"/>
+      <w:numFmt w:val="lowerRoman"/>
+      <w:lvlText w:val="%6."/>
+      <w:lvlJc w:val="right"/>
+      <w:pPr>
+        <w:ind w:left="2880" w:hanging="420"/>
+      </w:pPr>
+    </w:lvl>
+    <w:lvl w:ilvl="6" w:tplc="0409000F" w:tentative="1">
+      <w:start w:val="1"/>
+      <w:numFmt w:val="decimal"/>
+      <w:lvlText w:val="%7."/>
+      <w:lvlJc w:val="left"/>
+      <w:pPr>
+        <w:ind w:left="3300" w:hanging="420"/>
+      </w:pPr>
+    </w:lvl>
+    <w:lvl w:ilvl="7" w:tplc="04090019" w:tentative="1">
+      <w:start w:val="1"/>
+      <w:numFmt w:val="lowerLetter"/>
+      <w:lvlText w:val="%8)"/>
+      <w:lvlJc w:val="left"/>
+      <w:pPr>
+        <w:ind w:left="3720" w:hanging="420"/>
+      </w:pPr>
+    </w:lvl>
+    <w:lvl w:ilvl="8" w:tplc="0409001B" w:tentative="1">
+      <w:start w:val="1"/>
+      <w:numFmt w:val="lowerRoman"/>
+      <w:lvlText w:val="%9."/>
+      <w:lvlJc w:val="right"/>
+      <w:pPr>
+        <w:ind w:left="4140" w:hanging="420"/>
+      </w:pPr>
+    </w:lvl>
+  </w:abstractNum>
+  <w:abstractNum w:abstractNumId="2" w15:restartNumberingAfterBreak="0">
     <w:nsid w:val="496D2A5D"/>
     <w:multiLevelType w:val="hybridMultilevel"/>
     <w:tmpl w:val="E1ECC6C4"/>
@@ -1275,7 +2047,7 @@
       </w:pPr>
     </w:lvl>
   </w:abstractNum>
-  <w:abstractNum w:abstractNumId="2">
+  <w:abstractNum w:abstractNumId="3" w15:restartNumberingAfterBreak="0">
     <w:nsid w:val="7CAF2709"/>
     <w:multiLevelType w:val="hybridMultilevel"/>
     <w:tmpl w:val="5372B392"/>
@@ -1368,16 +2140,19 @@
     <w:abstractNumId w:val="0"/>
   </w:num>
   <w:num w:numId="2">
+    <w:abstractNumId w:val="3"/>
+  </w:num>
+  <w:num w:numId="3">
     <w:abstractNumId w:val="2"/>
   </w:num>
-  <w:num w:numId="3">
+  <w:num w:numId="4">
     <w:abstractNumId w:val="1"/>
   </w:num>
 </w:numbering>
 </file>
 
 <file path=word/styles.xml><?xml version="1.0" encoding="utf-8"?>
-<w:styles xmlns:mc="http://schemas.openxmlformats.org/markup-compatibility/2006" xmlns:r="http://schemas.openxmlformats.org/officeDocument/2006/relationships" xmlns:w="http://schemas.openxmlformats.org/wordprocessingml/2006/main" xmlns:w14="http://schemas.microsoft.com/office/word/2010/wordml" xmlns:w15="http://schemas.microsoft.com/office/word/2012/wordml" mc:Ignorable="w14 w15">
+<w:styles xmlns:mc="http://schemas.openxmlformats.org/markup-compatibility/2006" xmlns:r="http://schemas.openxmlformats.org/officeDocument/2006/relationships" xmlns:w="http://schemas.openxmlformats.org/wordprocessingml/2006/main" xmlns:w14="http://schemas.microsoft.com/office/word/2010/wordml" xmlns:w15="http://schemas.microsoft.com/office/word/2012/wordml" xmlns:w16cid="http://schemas.microsoft.com/office/word/2016/wordml/cid" xmlns:w16se="http://schemas.microsoft.com/office/word/2015/wordml/symex" mc:Ignorable="w14 w15 w16se w16cid">
   <w:docDefaults>
     <w:rPrDefault>
       <w:rPr>
@@ -1390,7 +2165,7 @@
     </w:rPrDefault>
     <w:pPrDefault/>
   </w:docDefaults>
-  <w:latentStyles w:defLockedState="0" w:defUIPriority="99" w:defSemiHidden="0" w:defUnhideWhenUsed="0" w:defQFormat="0" w:count="371">
+  <w:latentStyles w:defLockedState="0" w:defUIPriority="99" w:defSemiHidden="0" w:defUnhideWhenUsed="0" w:defQFormat="0" w:count="376">
     <w:lsdException w:name="Normal" w:uiPriority="0" w:qFormat="1"/>
     <w:lsdException w:name="heading 1" w:uiPriority="9" w:qFormat="1"/>
     <w:lsdException w:name="heading 2" w:semiHidden="1" w:uiPriority="9" w:unhideWhenUsed="1" w:qFormat="1"/>
@@ -1496,7 +2271,6 @@
     <w:lsdException w:name="HTML Sample" w:semiHidden="1" w:unhideWhenUsed="1"/>
     <w:lsdException w:name="HTML Typewriter" w:semiHidden="1" w:unhideWhenUsed="1"/>
     <w:lsdException w:name="HTML Variable" w:semiHidden="1" w:unhideWhenUsed="1"/>
-    <w:lsdException w:name="Normal Table" w:semiHidden="1" w:unhideWhenUsed="1"/>
     <w:lsdException w:name="annotation subject" w:semiHidden="1" w:unhideWhenUsed="1"/>
     <w:lsdException w:name="No List" w:semiHidden="1" w:unhideWhenUsed="1"/>
     <w:lsdException w:name="Outline List 1" w:semiHidden="1" w:unhideWhenUsed="1"/>
@@ -1539,11 +2313,8 @@
     <w:lsdException w:name="Table Contemporary" w:semiHidden="1" w:unhideWhenUsed="1"/>
     <w:lsdException w:name="Table Elegant" w:semiHidden="1" w:unhideWhenUsed="1"/>
     <w:lsdException w:name="Table Professional" w:semiHidden="1" w:unhideWhenUsed="1"/>
-    <w:lsdException w:name="Table Subtle 1" w:semiHidden="1" w:unhideWhenUsed="1"/>
     <w:lsdException w:name="Table Subtle 2" w:semiHidden="1" w:unhideWhenUsed="1"/>
     <w:lsdException w:name="Table Web 1" w:semiHidden="1" w:unhideWhenUsed="1"/>
-    <w:lsdException w:name="Table Web 2" w:semiHidden="1" w:unhideWhenUsed="1"/>
-    <w:lsdException w:name="Table Web 3" w:semiHidden="1" w:unhideWhenUsed="1"/>
     <w:lsdException w:name="Balloon Text" w:semiHidden="1" w:unhideWhenUsed="1"/>
     <w:lsdException w:name="Table Grid" w:uiPriority="39"/>
     <w:lsdException w:name="Table Theme" w:semiHidden="1" w:unhideWhenUsed="1"/>
@@ -1762,6 +2533,11 @@
     <w:lsdException w:name="List Table 5 Dark Accent 6" w:uiPriority="50"/>
     <w:lsdException w:name="List Table 6 Colorful Accent 6" w:uiPriority="51"/>
     <w:lsdException w:name="List Table 7 Colorful Accent 6" w:uiPriority="52"/>
+    <w:lsdException w:name="Mention" w:semiHidden="1" w:unhideWhenUsed="1"/>
+    <w:lsdException w:name="Smart Hyperlink" w:semiHidden="1" w:unhideWhenUsed="1"/>
+    <w:lsdException w:name="Hashtag" w:semiHidden="1" w:unhideWhenUsed="1"/>
+    <w:lsdException w:name="Unresolved Mention" w:semiHidden="1" w:unhideWhenUsed="1"/>
+    <w:lsdException w:name="Smart Link" w:semiHidden="1" w:unhideWhenUsed="1"/>
   </w:latentStyles>
   <w:style w:type="paragraph" w:default="1" w:styleId="a">
     <w:name w:val="Normal"/>
@@ -1816,10 +2592,10 @@
   <a:themeElements>
     <a:clrScheme name="Office">
       <a:dk1>
-        <a:sysClr val="windowText" lastClr="000000"/>
+        <a:sysClr val="windowText" lastClr="FFFFFF"/>
       </a:dk1>
       <a:lt1>
-        <a:sysClr val="window" lastClr="FFFFFF"/>
+        <a:sysClr val="window" lastClr="000000"/>
       </a:lt1>
       <a:dk2>
         <a:srgbClr val="44546A"/>
